--- a/sp-friends-management/docs/REST-Friendships-Design.docx
+++ b/sp-friends-management/docs/REST-Friendships-Design.docx
@@ -2,18 +2,539 @@
 <file path=word/document.xml><?xml version="1.0" encoding="utf-8"?>
 <w:document xmlns:wpc="http://schemas.microsoft.com/office/word/2010/wordprocessingCanvas" xmlns:cx="http://schemas.microsoft.com/office/drawing/2014/chartex" xmlns:cx1="http://schemas.microsoft.com/office/drawing/2015/9/8/chartex" xmlns:cx2="http://schemas.microsoft.com/office/drawing/2015/10/21/chartex" xmlns:cx3="http://schemas.microsoft.com/office/drawing/2016/5/9/chartex" xmlns:cx4="http://schemas.microsoft.com/office/drawing/2016/5/10/chartex" xmlns:cx5="http://schemas.microsoft.com/office/drawing/2016/5/11/chartex" xmlns:cx6="http://schemas.microsoft.com/office/drawing/2016/5/12/chartex" xmlns:cx7="http://schemas.microsoft.com/office/drawing/2016/5/13/chartex" xmlns:cx8="http://schemas.microsoft.com/office/drawing/2016/5/14/chartex" xmlns:mc="http://schemas.openxmlformats.org/markup-compatibility/2006" xmlns:aink="http://schemas.microsoft.com/office/drawing/2016/ink" xmlns:am3d="http://schemas.microsoft.com/office/drawing/2017/model3d" xmlns:o="urn:schemas-microsoft-com:office:office" xmlns:r="http://schemas.openxmlformats.org/officeDocument/2006/relationships" xmlns:m="http://schemas.openxmlformats.org/officeDocument/2006/math" xmlns:v="urn:schemas-microsoft-com:vml" xmlns:wp14="http://schemas.microsoft.com/office/word/2010/wordprocessingDrawing" xmlns:wp="http://schemas.openxmlformats.org/drawingml/2006/wordprocessingDrawing" xmlns:w10="urn:schemas-microsoft-com:office:word" xmlns:w="http://schemas.openxmlformats.org/wordprocessingml/2006/main" xmlns:w14="http://schemas.microsoft.com/office/word/2010/wordml" xmlns:w15="http://schemas.microsoft.com/office/word/2012/wordml" xmlns:w16se="http://schemas.microsoft.com/office/word/2015/wordml/symex" xmlns:wpg="http://schemas.microsoft.com/office/word/2010/wordprocessingGroup" xmlns:wpi="http://schemas.microsoft.com/office/word/2010/wordprocessingInk" xmlns:wne="http://schemas.microsoft.com/office/word/2006/wordml" xmlns:wps="http://schemas.microsoft.com/office/word/2010/wordprocessingShape" mc:Ignorable="w14 w15 w16se wp14">
   <w:body>
-    <w:p>
-      <w:pPr>
-        <w:pStyle w:val="Heading1"/>
-      </w:pPr>
-      <w:r>
-        <w:t>Specification</w:t>
-      </w:r>
-    </w:p>
+    <w:bookmarkStart w:id="0" w:name="_GoBack" w:displacedByCustomXml="next"/>
+    <w:bookmarkEnd w:id="0" w:displacedByCustomXml="next"/>
+    <w:sdt>
+      <w:sdtPr>
+        <w:id w:val="-2080739560"/>
+        <w:docPartObj>
+          <w:docPartGallery w:val="Table of Contents"/>
+          <w:docPartUnique/>
+        </w:docPartObj>
+      </w:sdtPr>
+      <w:sdtEndPr>
+        <w:rPr>
+          <w:rFonts w:asciiTheme="minorHAnsi" w:eastAsiaTheme="minorEastAsia" w:hAnsiTheme="minorHAnsi" w:cstheme="minorBidi"/>
+          <w:b/>
+          <w:bCs/>
+          <w:noProof/>
+          <w:color w:val="auto"/>
+          <w:sz w:val="22"/>
+          <w:szCs w:val="22"/>
+          <w:lang w:val="en-SG" w:eastAsia="zh-CN"/>
+        </w:rPr>
+      </w:sdtEndPr>
+      <w:sdtContent>
+        <w:p>
+          <w:pPr>
+            <w:pStyle w:val="TOCHeading"/>
+          </w:pPr>
+          <w:r>
+            <w:t>Contents</w:t>
+          </w:r>
+        </w:p>
+        <w:p>
+          <w:pPr>
+            <w:pStyle w:val="TOC1"/>
+            <w:tabs>
+              <w:tab w:val="right" w:leader="dot" w:pos="9016"/>
+            </w:tabs>
+            <w:rPr>
+              <w:noProof/>
+            </w:rPr>
+          </w:pPr>
+          <w:r>
+            <w:fldChar w:fldCharType="begin"/>
+          </w:r>
+          <w:r>
+            <w:instrText xml:space="preserve"> TOC \o "1-2" \h \z \u </w:instrText>
+          </w:r>
+          <w:r>
+            <w:fldChar w:fldCharType="separate"/>
+          </w:r>
+          <w:hyperlink w:anchor="_Toc496381457" w:history="1">
+            <w:r>
+              <w:rPr>
+                <w:rStyle w:val="Hyperlink"/>
+                <w:noProof/>
+              </w:rPr>
+              <w:t>Specification</w:t>
+            </w:r>
+            <w:r>
+              <w:rPr>
+                <w:noProof/>
+                <w:webHidden/>
+              </w:rPr>
+              <w:tab/>
+            </w:r>
+            <w:r>
+              <w:rPr>
+                <w:noProof/>
+                <w:webHidden/>
+              </w:rPr>
+              <w:fldChar w:fldCharType="begin"/>
+            </w:r>
+            <w:r>
+              <w:rPr>
+                <w:noProof/>
+                <w:webHidden/>
+              </w:rPr>
+              <w:instrText xml:space="preserve"> PAGEREF _Toc496381457 \h </w:instrText>
+            </w:r>
+            <w:r>
+              <w:rPr>
+                <w:noProof/>
+                <w:webHidden/>
+              </w:rPr>
+            </w:r>
+            <w:r>
+              <w:rPr>
+                <w:noProof/>
+                <w:webHidden/>
+              </w:rPr>
+              <w:fldChar w:fldCharType="separate"/>
+            </w:r>
+            <w:r>
+              <w:rPr>
+                <w:noProof/>
+                <w:webHidden/>
+              </w:rPr>
+              <w:t>1</w:t>
+            </w:r>
+            <w:r>
+              <w:rPr>
+                <w:noProof/>
+                <w:webHidden/>
+              </w:rPr>
+              <w:fldChar w:fldCharType="end"/>
+            </w:r>
+          </w:hyperlink>
+        </w:p>
+        <w:p>
+          <w:pPr>
+            <w:pStyle w:val="TOC2"/>
+            <w:tabs>
+              <w:tab w:val="right" w:leader="dot" w:pos="9016"/>
+            </w:tabs>
+            <w:rPr>
+              <w:noProof/>
+            </w:rPr>
+          </w:pPr>
+          <w:hyperlink w:anchor="_Toc496381458" w:history="1">
+            <w:r>
+              <w:rPr>
+                <w:rStyle w:val="Hyperlink"/>
+                <w:noProof/>
+              </w:rPr>
+              <w:t>POST friendships/create</w:t>
+            </w:r>
+            <w:r>
+              <w:rPr>
+                <w:noProof/>
+                <w:webHidden/>
+              </w:rPr>
+              <w:tab/>
+            </w:r>
+            <w:r>
+              <w:rPr>
+                <w:noProof/>
+                <w:webHidden/>
+              </w:rPr>
+              <w:fldChar w:fldCharType="begin"/>
+            </w:r>
+            <w:r>
+              <w:rPr>
+                <w:noProof/>
+                <w:webHidden/>
+              </w:rPr>
+              <w:instrText xml:space="preserve"> PAGEREF _Toc496381458 \h </w:instrText>
+            </w:r>
+            <w:r>
+              <w:rPr>
+                <w:noProof/>
+                <w:webHidden/>
+              </w:rPr>
+            </w:r>
+            <w:r>
+              <w:rPr>
+                <w:noProof/>
+                <w:webHidden/>
+              </w:rPr>
+              <w:fldChar w:fldCharType="separate"/>
+            </w:r>
+            <w:r>
+              <w:rPr>
+                <w:noProof/>
+                <w:webHidden/>
+              </w:rPr>
+              <w:t>1</w:t>
+            </w:r>
+            <w:r>
+              <w:rPr>
+                <w:noProof/>
+                <w:webHidden/>
+              </w:rPr>
+              <w:fldChar w:fldCharType="end"/>
+            </w:r>
+          </w:hyperlink>
+        </w:p>
+        <w:p>
+          <w:pPr>
+            <w:pStyle w:val="TOC2"/>
+            <w:tabs>
+              <w:tab w:val="right" w:leader="dot" w:pos="9016"/>
+            </w:tabs>
+            <w:rPr>
+              <w:noProof/>
+            </w:rPr>
+          </w:pPr>
+          <w:hyperlink w:anchor="_Toc496381459" w:history="1">
+            <w:r>
+              <w:rPr>
+                <w:rStyle w:val="Hyperlink"/>
+                <w:noProof/>
+              </w:rPr>
+              <w:t>POST friendships/searches</w:t>
+            </w:r>
+            <w:r>
+              <w:rPr>
+                <w:noProof/>
+                <w:webHidden/>
+              </w:rPr>
+              <w:tab/>
+            </w:r>
+            <w:r>
+              <w:rPr>
+                <w:noProof/>
+                <w:webHidden/>
+              </w:rPr>
+              <w:fldChar w:fldCharType="begin"/>
+            </w:r>
+            <w:r>
+              <w:rPr>
+                <w:noProof/>
+                <w:webHidden/>
+              </w:rPr>
+              <w:instrText xml:space="preserve"> PAGEREF _Toc496381459 \h </w:instrText>
+            </w:r>
+            <w:r>
+              <w:rPr>
+                <w:noProof/>
+                <w:webHidden/>
+              </w:rPr>
+            </w:r>
+            <w:r>
+              <w:rPr>
+                <w:noProof/>
+                <w:webHidden/>
+              </w:rPr>
+              <w:fldChar w:fldCharType="separate"/>
+            </w:r>
+            <w:r>
+              <w:rPr>
+                <w:noProof/>
+                <w:webHidden/>
+              </w:rPr>
+              <w:t>1</w:t>
+            </w:r>
+            <w:r>
+              <w:rPr>
+                <w:noProof/>
+                <w:webHidden/>
+              </w:rPr>
+              <w:fldChar w:fldCharType="end"/>
+            </w:r>
+          </w:hyperlink>
+        </w:p>
+        <w:p>
+          <w:pPr>
+            <w:pStyle w:val="TOC2"/>
+            <w:tabs>
+              <w:tab w:val="right" w:leader="dot" w:pos="9016"/>
+            </w:tabs>
+            <w:rPr>
+              <w:noProof/>
+            </w:rPr>
+          </w:pPr>
+          <w:hyperlink w:anchor="_Toc496381460" w:history="1">
+            <w:r>
+              <w:rPr>
+                <w:rStyle w:val="Hyperlink"/>
+                <w:noProof/>
+              </w:rPr>
+              <w:t>POST friendships/searches/common</w:t>
+            </w:r>
+            <w:r>
+              <w:rPr>
+                <w:noProof/>
+                <w:webHidden/>
+              </w:rPr>
+              <w:tab/>
+            </w:r>
+            <w:r>
+              <w:rPr>
+                <w:noProof/>
+                <w:webHidden/>
+              </w:rPr>
+              <w:fldChar w:fldCharType="begin"/>
+            </w:r>
+            <w:r>
+              <w:rPr>
+                <w:noProof/>
+                <w:webHidden/>
+              </w:rPr>
+              <w:instrText xml:space="preserve"> PAGEREF _Toc496381460 \h </w:instrText>
+            </w:r>
+            <w:r>
+              <w:rPr>
+                <w:noProof/>
+                <w:webHidden/>
+              </w:rPr>
+            </w:r>
+            <w:r>
+              <w:rPr>
+                <w:noProof/>
+                <w:webHidden/>
+              </w:rPr>
+              <w:fldChar w:fldCharType="separate"/>
+            </w:r>
+            <w:r>
+              <w:rPr>
+                <w:noProof/>
+                <w:webHidden/>
+              </w:rPr>
+              <w:t>1</w:t>
+            </w:r>
+            <w:r>
+              <w:rPr>
+                <w:noProof/>
+                <w:webHidden/>
+              </w:rPr>
+              <w:fldChar w:fldCharType="end"/>
+            </w:r>
+          </w:hyperlink>
+        </w:p>
+        <w:p>
+          <w:pPr>
+            <w:pStyle w:val="TOC2"/>
+            <w:tabs>
+              <w:tab w:val="right" w:leader="dot" w:pos="9016"/>
+            </w:tabs>
+            <w:rPr>
+              <w:noProof/>
+            </w:rPr>
+          </w:pPr>
+          <w:hyperlink w:anchor="_Toc496381461" w:history="1">
+            <w:r>
+              <w:rPr>
+                <w:rStyle w:val="Hyperlink"/>
+                <w:noProof/>
+              </w:rPr>
+              <w:t>POST subscription/create</w:t>
+            </w:r>
+            <w:r>
+              <w:rPr>
+                <w:noProof/>
+                <w:webHidden/>
+              </w:rPr>
+              <w:tab/>
+            </w:r>
+            <w:r>
+              <w:rPr>
+                <w:noProof/>
+                <w:webHidden/>
+              </w:rPr>
+              <w:fldChar w:fldCharType="begin"/>
+            </w:r>
+            <w:r>
+              <w:rPr>
+                <w:noProof/>
+                <w:webHidden/>
+              </w:rPr>
+              <w:instrText xml:space="preserve"> PAGEREF _Toc496381461 \h </w:instrText>
+            </w:r>
+            <w:r>
+              <w:rPr>
+                <w:noProof/>
+                <w:webHidden/>
+              </w:rPr>
+            </w:r>
+            <w:r>
+              <w:rPr>
+                <w:noProof/>
+                <w:webHidden/>
+              </w:rPr>
+              <w:fldChar w:fldCharType="separate"/>
+            </w:r>
+            <w:r>
+              <w:rPr>
+                <w:noProof/>
+                <w:webHidden/>
+              </w:rPr>
+              <w:t>1</w:t>
+            </w:r>
+            <w:r>
+              <w:rPr>
+                <w:noProof/>
+                <w:webHidden/>
+              </w:rPr>
+              <w:fldChar w:fldCharType="end"/>
+            </w:r>
+          </w:hyperlink>
+        </w:p>
+        <w:p>
+          <w:pPr>
+            <w:pStyle w:val="TOC2"/>
+            <w:tabs>
+              <w:tab w:val="right" w:leader="dot" w:pos="9016"/>
+            </w:tabs>
+            <w:rPr>
+              <w:noProof/>
+            </w:rPr>
+          </w:pPr>
+          <w:hyperlink w:anchor="_Toc496381462" w:history="1">
+            <w:r>
+              <w:rPr>
+                <w:rStyle w:val="Hyperlink"/>
+                <w:noProof/>
+              </w:rPr>
+              <w:t>POST subscription/block</w:t>
+            </w:r>
+            <w:r>
+              <w:rPr>
+                <w:noProof/>
+                <w:webHidden/>
+              </w:rPr>
+              <w:tab/>
+            </w:r>
+            <w:r>
+              <w:rPr>
+                <w:noProof/>
+                <w:webHidden/>
+              </w:rPr>
+              <w:fldChar w:fldCharType="begin"/>
+            </w:r>
+            <w:r>
+              <w:rPr>
+                <w:noProof/>
+                <w:webHidden/>
+              </w:rPr>
+              <w:instrText xml:space="preserve"> PAGEREF _Toc496381462 \h </w:instrText>
+            </w:r>
+            <w:r>
+              <w:rPr>
+                <w:noProof/>
+                <w:webHidden/>
+              </w:rPr>
+            </w:r>
+            <w:r>
+              <w:rPr>
+                <w:noProof/>
+                <w:webHidden/>
+              </w:rPr>
+              <w:fldChar w:fldCharType="separate"/>
+            </w:r>
+            <w:r>
+              <w:rPr>
+                <w:noProof/>
+                <w:webHidden/>
+              </w:rPr>
+              <w:t>1</w:t>
+            </w:r>
+            <w:r>
+              <w:rPr>
+                <w:noProof/>
+                <w:webHidden/>
+              </w:rPr>
+              <w:fldChar w:fldCharType="end"/>
+            </w:r>
+          </w:hyperlink>
+        </w:p>
+        <w:p>
+          <w:pPr>
+            <w:pStyle w:val="TOC2"/>
+            <w:tabs>
+              <w:tab w:val="right" w:leader="dot" w:pos="9016"/>
+            </w:tabs>
+            <w:rPr>
+              <w:noProof/>
+            </w:rPr>
+          </w:pPr>
+          <w:hyperlink w:anchor="_Toc496381463" w:history="1">
+            <w:r>
+              <w:rPr>
+                <w:rStyle w:val="Hyperlink"/>
+                <w:noProof/>
+              </w:rPr>
+              <w:t>POST subscription/searches</w:t>
+            </w:r>
+            <w:r>
+              <w:rPr>
+                <w:noProof/>
+                <w:webHidden/>
+              </w:rPr>
+              <w:tab/>
+            </w:r>
+            <w:r>
+              <w:rPr>
+                <w:noProof/>
+                <w:webHidden/>
+              </w:rPr>
+              <w:fldChar w:fldCharType="begin"/>
+            </w:r>
+            <w:r>
+              <w:rPr>
+                <w:noProof/>
+                <w:webHidden/>
+              </w:rPr>
+              <w:instrText xml:space="preserve"> PAGEREF _Toc496381463 \h </w:instrText>
+            </w:r>
+            <w:r>
+              <w:rPr>
+                <w:noProof/>
+                <w:webHidden/>
+              </w:rPr>
+            </w:r>
+            <w:r>
+              <w:rPr>
+                <w:noProof/>
+                <w:webHidden/>
+              </w:rPr>
+              <w:fldChar w:fldCharType="separate"/>
+            </w:r>
+            <w:r>
+              <w:rPr>
+                <w:noProof/>
+                <w:webHidden/>
+              </w:rPr>
+              <w:t>1</w:t>
+            </w:r>
+            <w:r>
+              <w:rPr>
+                <w:noProof/>
+                <w:webHidden/>
+              </w:rPr>
+              <w:fldChar w:fldCharType="end"/>
+            </w:r>
+          </w:hyperlink>
+        </w:p>
+        <w:p>
+          <w:r>
+            <w:fldChar w:fldCharType="end"/>
+          </w:r>
+        </w:p>
+      </w:sdtContent>
+    </w:sdt>
     <w:p>
       <w:pPr>
         <w:pStyle w:val="Heading2"/>
       </w:pPr>
+    </w:p>
+    <w:p>
+      <w:pPr>
+        <w:pStyle w:val="Heading2"/>
+      </w:pPr>
+      <w:bookmarkStart w:id="1" w:name="_Toc496381458"/>
       <w:r>
         <w:t xml:space="preserve">POST </w:t>
       </w:r>
@@ -23,6 +544,7 @@
       <w:r>
         <w:t>/create</w:t>
       </w:r>
+      <w:bookmarkEnd w:id="1"/>
     </w:p>
     <w:p>
       <w:r>
@@ -682,6 +1204,7 @@
       <w:pPr>
         <w:pStyle w:val="Heading2"/>
       </w:pPr>
+      <w:bookmarkStart w:id="2" w:name="_Toc496381459"/>
       <w:r>
         <w:t>POST friendships</w:t>
       </w:r>
@@ -691,6 +1214,7 @@
         </w:rPr>
         <w:t>/searches</w:t>
       </w:r>
+      <w:bookmarkEnd w:id="2"/>
     </w:p>
     <w:p>
       <w:r>
@@ -1272,6 +1796,7 @@
       <w:pPr>
         <w:pStyle w:val="Heading2"/>
       </w:pPr>
+      <w:bookmarkStart w:id="3" w:name="_Toc496381460"/>
       <w:r>
         <w:t>POST friendships</w:t>
       </w:r>
@@ -1284,6 +1809,7 @@
       <w:r>
         <w:t>/common</w:t>
       </w:r>
+      <w:bookmarkEnd w:id="3"/>
     </w:p>
     <w:p>
       <w:r>
@@ -2094,6 +2620,7 @@
       <w:pPr>
         <w:pStyle w:val="Heading2"/>
       </w:pPr>
+      <w:bookmarkStart w:id="4" w:name="_Toc496381461"/>
       <w:r>
         <w:t xml:space="preserve">POST </w:t>
       </w:r>
@@ -2103,6 +2630,7 @@
       <w:r>
         <w:t>/create</w:t>
       </w:r>
+      <w:bookmarkEnd w:id="4"/>
     </w:p>
     <w:p>
       <w:r>
@@ -2681,6 +3209,7 @@
       <w:pPr>
         <w:pStyle w:val="Heading2"/>
       </w:pPr>
+      <w:bookmarkStart w:id="5" w:name="_Toc496381462"/>
       <w:r>
         <w:t>POST subscription</w:t>
       </w:r>
@@ -2690,6 +3219,7 @@
         </w:rPr>
         <w:t>/block</w:t>
       </w:r>
+      <w:bookmarkEnd w:id="5"/>
     </w:p>
     <w:p>
       <w:r>
@@ -3263,6 +3793,7 @@
       <w:pPr>
         <w:pStyle w:val="Heading2"/>
       </w:pPr>
+      <w:bookmarkStart w:id="6" w:name="_Toc496381463"/>
       <w:r>
         <w:t>POST subscription</w:t>
       </w:r>
@@ -3275,6 +3806,7 @@
       <w:r>
         <w:t>ches</w:t>
       </w:r>
+      <w:bookmarkEnd w:id="6"/>
     </w:p>
     <w:p>
       <w:r>
@@ -3843,8 +4375,6 @@
         </w:rPr>
         <w:t>No sender email provided.</w:t>
       </w:r>
-      <w:bookmarkStart w:id="0" w:name="_GoBack"/>
-      <w:bookmarkEnd w:id="0"/>
       <w:r>
         <w:rPr>
           <w:rStyle w:val="HTMLCode"/>
@@ -4617,6 +5147,70 @@
       </w:tcPr>
     </w:tblStylePr>
   </w:style>
+  <w:style w:type="paragraph" w:styleId="TOCHeading">
+    <w:name w:val="TOC Heading"/>
+    <w:basedOn w:val="Heading1"/>
+    <w:next w:val="Normal"/>
+    <w:uiPriority w:val="39"/>
+    <w:unhideWhenUsed/>
+    <w:qFormat/>
+    <w:rsid w:val="00055D73"/>
+    <w:pPr>
+      <w:outlineLvl w:val="9"/>
+    </w:pPr>
+    <w:rPr>
+      <w:lang w:val="en-US" w:eastAsia="en-US"/>
+    </w:rPr>
+  </w:style>
+  <w:style w:type="paragraph" w:styleId="TOC1">
+    <w:name w:val="toc 1"/>
+    <w:basedOn w:val="Normal"/>
+    <w:next w:val="Normal"/>
+    <w:autoRedefine/>
+    <w:uiPriority w:val="39"/>
+    <w:unhideWhenUsed/>
+    <w:rsid w:val="00055D73"/>
+    <w:pPr>
+      <w:spacing w:after="100"/>
+    </w:pPr>
+  </w:style>
+  <w:style w:type="paragraph" w:styleId="TOC2">
+    <w:name w:val="toc 2"/>
+    <w:basedOn w:val="Normal"/>
+    <w:next w:val="Normal"/>
+    <w:autoRedefine/>
+    <w:uiPriority w:val="39"/>
+    <w:unhideWhenUsed/>
+    <w:rsid w:val="00055D73"/>
+    <w:pPr>
+      <w:spacing w:after="100"/>
+      <w:ind w:left="220"/>
+    </w:pPr>
+  </w:style>
+  <w:style w:type="paragraph" w:styleId="TOC3">
+    <w:name w:val="toc 3"/>
+    <w:basedOn w:val="Normal"/>
+    <w:next w:val="Normal"/>
+    <w:autoRedefine/>
+    <w:uiPriority w:val="39"/>
+    <w:unhideWhenUsed/>
+    <w:rsid w:val="00055D73"/>
+    <w:pPr>
+      <w:spacing w:after="100"/>
+      <w:ind w:left="440"/>
+    </w:pPr>
+  </w:style>
+  <w:style w:type="character" w:styleId="Hyperlink">
+    <w:name w:val="Hyperlink"/>
+    <w:basedOn w:val="DefaultParagraphFont"/>
+    <w:uiPriority w:val="99"/>
+    <w:unhideWhenUsed/>
+    <w:rsid w:val="00055D73"/>
+    <w:rPr>
+      <w:color w:val="0563C1" w:themeColor="hyperlink"/>
+      <w:u w:val="single"/>
+    </w:rPr>
+  </w:style>
 </w:styles>
 </file>
 
@@ -4913,4 +5507,16 @@
     </a:ext>
   </a:extLst>
 </a:theme>
+</file>
+
+<file path=customXml/item1.xml><?xml version="1.0" encoding="utf-8"?>
+<b:Sources xmlns:b="http://schemas.openxmlformats.org/officeDocument/2006/bibliography" xmlns="http://schemas.openxmlformats.org/officeDocument/2006/bibliography" SelectedStyle="\APASixthEditionOfficeOnline.xsl" StyleName="APA" Version="6"/>
+</file>
+
+<file path=customXml/itemProps1.xml><?xml version="1.0" encoding="utf-8"?>
+<ds:datastoreItem xmlns:ds="http://schemas.openxmlformats.org/officeDocument/2006/customXml" ds:itemID="{3E3505B0-35C7-4EC3-9635-B449173F9E28}">
+  <ds:schemaRefs>
+    <ds:schemaRef ds:uri="http://schemas.openxmlformats.org/officeDocument/2006/bibliography"/>
+  </ds:schemaRefs>
+</ds:datastoreItem>
 </file>